--- a/Program specs.docx
+++ b/Program specs.docx
@@ -143,6 +143,23 @@
         </w:rPr>
         <w:t>Project link:</w:t>
       </w:r>
+      <w:r>
+        <w:rPr>
+          <w:rFonts w:ascii="Arial" w:hAnsi="Arial" w:cs="Arial"/>
+          <w:b/>
+          <w:sz w:val="22"/>
+          <w:szCs w:val="22"/>
+        </w:rPr>
+        <w:t xml:space="preserve"> </w:t>
+      </w:r>
+      <w:r>
+        <w:rPr>
+          <w:rFonts w:ascii="Arial" w:hAnsi="Arial" w:cs="Arial"/>
+          <w:sz w:val="22"/>
+          <w:szCs w:val="22"/>
+        </w:rPr>
+        <w:t>https://github.com/MoeketsiTsotetsi/JavaPhaseOne.git</w:t>
+      </w:r>
     </w:p>
     <w:p>
       <w:pPr>
@@ -152,6 +169,8 @@
           <w:szCs w:val="22"/>
         </w:rPr>
       </w:pPr>
+      <w:bookmarkStart w:id="0" w:name="_GoBack"/>
+      <w:bookmarkEnd w:id="0"/>
     </w:p>
     <w:p>
       <w:pPr>
@@ -362,8 +381,6 @@
         </w:rPr>
         <w:t>structures</w:t>
       </w:r>
-      <w:bookmarkStart w:id="0" w:name="_GoBack"/>
-      <w:bookmarkEnd w:id="0"/>
     </w:p>
     <w:sectPr>
       <w:pgSz w:w="11906" w:h="16838"/>
